--- a/WS02/Workshop-02.docx
+++ b/WS02/Workshop-02.docx
@@ -74,76 +74,46 @@
         <w:rPr>
           <w:rFonts w:ascii="Arial" w:hAnsi="Arial"/>
         </w:rPr>
-        <w:t>V</w:t>
+        <w:t>V0.</w:t>
       </w:r>
       <w:r>
         <w:rPr>
           <w:rFonts w:ascii="Arial" w:hAnsi="Arial"/>
         </w:rPr>
-        <w:t>1</w:t>
+        <w:t>9</w:t>
       </w:r>
       <w:r>
         <w:rPr>
           <w:rFonts w:ascii="Arial" w:hAnsi="Arial"/>
-          <w:sz w:val="20"/>
-          <w:szCs w:val="20"/>
-        </w:rPr>
-        <w:t>(</w:t>
-      </w:r>
-      <w:r>
-        <w:rPr>
-          <w:rFonts w:ascii="Arial" w:hAnsi="Arial"/>
-          <w:sz w:val="20"/>
-          <w:szCs w:val="20"/>
-        </w:rPr>
-        <w:t xml:space="preserve">added License Plate entry to </w:t>
-      </w:r>
-      <w:proofErr w:type="spellStart"/>
-      <w:r>
-        <w:rPr>
-          <w:rFonts w:ascii="Arial" w:hAnsi="Arial"/>
-          <w:sz w:val="20"/>
-          <w:szCs w:val="20"/>
-        </w:rPr>
-        <w:t>parkCar</w:t>
-      </w:r>
-      <w:proofErr w:type="spellEnd"/>
-      <w:r>
-        <w:rPr>
-          <w:rFonts w:ascii="Arial" w:hAnsi="Arial"/>
-          <w:sz w:val="20"/>
-          <w:szCs w:val="20"/>
-        </w:rPr>
-        <w:t xml:space="preserve"> </w:t>
-      </w:r>
-      <w:proofErr w:type="gramStart"/>
-      <w:r>
-        <w:rPr>
-          <w:rFonts w:ascii="Arial" w:hAnsi="Arial"/>
-          <w:sz w:val="20"/>
-          <w:szCs w:val="20"/>
-        </w:rPr>
-        <w:t xml:space="preserve">function </w:t>
-      </w:r>
-      <w:r>
-        <w:rPr>
-          <w:rFonts w:ascii="Arial" w:hAnsi="Arial"/>
-          <w:sz w:val="20"/>
-          <w:szCs w:val="20"/>
-        </w:rPr>
-        <w:t>)</w:t>
-      </w:r>
-      <w:proofErr w:type="gramEnd"/>
-      <w:r>
-        <w:rPr>
-          <w:rFonts w:ascii="Arial" w:hAnsi="Arial"/>
-          <w:sz w:val="20"/>
-          <w:szCs w:val="20"/>
-        </w:rPr>
-        <w:br/>
+        </w:rPr>
+        <w:t xml:space="preserve">1(Clarified DMA in </w:t>
+      </w:r>
+      <w:r>
+        <w:rPr>
+          <w:rFonts w:ascii="Consolas" w:hAnsi="Consolas" w:cs="Consolas"/>
+          <w:i/>
+          <w:iCs/>
+          <w:color w:val="000000"/>
+          <w:sz w:val="22"/>
+          <w:szCs w:val="22"/>
+          <w:lang w:val="en-CA"/>
+        </w:rPr>
+        <w:t>noOfStdsInSecs</w:t>
       </w:r>
       <w:bookmarkStart w:id="0" w:name="_GoBack"/>
       <w:bookmarkEnd w:id="0"/>
+      <w:r>
+        <w:rPr>
+          <w:rFonts w:ascii="Arial" w:hAnsi="Arial"/>
+        </w:rPr>
+        <w:t>)</w:t>
+      </w:r>
+      <w:r>
+        <w:rPr>
+          <w:rFonts w:ascii="Arial" w:hAnsi="Arial"/>
+        </w:rPr>
+        <w:br/>
+      </w:r>
       <w:r>
         <w:rPr>
           <w:rFonts w:ascii="Arial" w:hAnsi="Arial"/>
@@ -4157,7 +4127,6 @@
         </w:rPr>
         <w:t xml:space="preserve">in </w:t>
       </w:r>
-      <w:proofErr w:type="spellStart"/>
       <w:r>
         <w:rPr>
           <w:rFonts w:ascii="Consolas" w:hAnsi="Consolas" w:cs="Consolas"/>
@@ -4178,7 +4147,6 @@
         </w:rPr>
         <w:t>m_noOfStdsInSecs</w:t>
       </w:r>
-      <w:proofErr w:type="spellEnd"/>
       <w:r>
         <w:rPr>
           <w:rFonts w:cstheme="minorHAnsi"/>
@@ -13278,39 +13246,7 @@
           <w:sz w:val="28"/>
           <w:szCs w:val="28"/>
         </w:rPr>
-        <w:t xml:space="preserve"> section and add two modules called </w:t>
-      </w:r>
-      <w:proofErr w:type="spellStart"/>
-      <w:r>
-        <w:rPr>
-          <w:sz w:val="28"/>
-          <w:szCs w:val="28"/>
-        </w:rPr>
-        <w:t>ParkingSpot</w:t>
-      </w:r>
-      <w:proofErr w:type="spellEnd"/>
-      <w:r>
-        <w:rPr>
-          <w:sz w:val="28"/>
-          <w:szCs w:val="28"/>
-        </w:rPr>
-        <w:t xml:space="preserve"> and </w:t>
-      </w:r>
-      <w:proofErr w:type="spellStart"/>
-      <w:r>
-        <w:rPr>
-          <w:sz w:val="28"/>
-          <w:szCs w:val="28"/>
-        </w:rPr>
-        <w:t>ParkingLot</w:t>
-      </w:r>
-      <w:proofErr w:type="spellEnd"/>
-      <w:r>
-        <w:rPr>
-          <w:sz w:val="28"/>
-          <w:szCs w:val="28"/>
-        </w:rPr>
-        <w:t xml:space="preserve">. </w:t>
+        <w:t xml:space="preserve"> section and add two modules called ParkingSpot and ParkingLot. </w:t>
       </w:r>
     </w:p>
     <w:p>
@@ -13349,28 +13285,22 @@
     </w:p>
     <w:p>
       <w:pPr>
-        <w:pStyle w:val="Heading1"/>
-        <w:suppressAutoHyphens/>
-        <w:rPr>
-          <w:sz w:val="28"/>
-          <w:szCs w:val="28"/>
-        </w:rPr>
-      </w:pPr>
-      <w:proofErr w:type="spellStart"/>
-      <w:r>
-        <w:rPr>
-          <w:sz w:val="28"/>
-          <w:szCs w:val="28"/>
-        </w:rPr>
-        <w:t>ParkingSpot</w:t>
-      </w:r>
-      <w:proofErr w:type="spellEnd"/>
-      <w:r>
-        <w:rPr>
-          <w:sz w:val="28"/>
-          <w:szCs w:val="28"/>
-        </w:rPr>
-        <w:t xml:space="preserve"> module</w:t>
+        <w:suppressAutoHyphens/>
+        <w:autoSpaceDE w:val="0"/>
+        <w:autoSpaceDN w:val="0"/>
+        <w:adjustRightInd w:val="0"/>
+        <w:spacing w:after="120" w:line="240" w:lineRule="auto"/>
+        <w:rPr>
+          <w:sz w:val="28"/>
+          <w:szCs w:val="28"/>
+        </w:rPr>
+      </w:pPr>
+      <w:r>
+        <w:rPr>
+          <w:sz w:val="28"/>
+          <w:szCs w:val="28"/>
+        </w:rPr>
+        <w:t>ParkingSpot module</w:t>
       </w:r>
       <w:r>
         <w:rPr>
@@ -13411,23 +13341,7 @@
           <w:sz w:val="28"/>
           <w:szCs w:val="28"/>
         </w:rPr>
-        <w:t xml:space="preserve">ate a structure called </w:t>
-      </w:r>
-      <w:proofErr w:type="spellStart"/>
-      <w:r>
-        <w:rPr>
-          <w:sz w:val="28"/>
-          <w:szCs w:val="28"/>
-        </w:rPr>
-        <w:t>ParkingSpot</w:t>
-      </w:r>
-      <w:proofErr w:type="spellEnd"/>
-      <w:r>
-        <w:rPr>
-          <w:sz w:val="28"/>
-          <w:szCs w:val="28"/>
-        </w:rPr>
-        <w:t xml:space="preserve"> with two member variables:</w:t>
+        <w:t>ate a structure called ParkingSpot with two member variables:</w:t>
       </w:r>
       <w:r>
         <w:rPr>
@@ -13477,28 +13391,35 @@
     </w:p>
     <w:p>
       <w:pPr>
-        <w:pStyle w:val="Heading1"/>
-        <w:suppressAutoHyphens/>
-        <w:rPr>
-          <w:sz w:val="28"/>
-          <w:szCs w:val="28"/>
-        </w:rPr>
-      </w:pPr>
-      <w:proofErr w:type="spellStart"/>
-      <w:r>
-        <w:rPr>
-          <w:sz w:val="28"/>
-          <w:szCs w:val="28"/>
-        </w:rPr>
-        <w:t>ParkingSpot</w:t>
-      </w:r>
-      <w:proofErr w:type="spellEnd"/>
-      <w:r>
-        <w:rPr>
-          <w:sz w:val="28"/>
-          <w:szCs w:val="28"/>
-        </w:rPr>
-        <w:t xml:space="preserve"> module functions: </w:t>
+        <w:suppressAutoHyphens/>
+        <w:autoSpaceDE w:val="0"/>
+        <w:autoSpaceDN w:val="0"/>
+        <w:adjustRightInd w:val="0"/>
+        <w:spacing w:after="120" w:line="240" w:lineRule="auto"/>
+        <w:rPr>
+          <w:rFonts w:ascii="Consolas" w:hAnsi="Consolas" w:cs="Consolas"/>
+          <w:color w:val="0000FF"/>
+          <w:sz w:val="24"/>
+          <w:szCs w:val="24"/>
+          <w:lang w:val="en-CA"/>
+        </w:rPr>
+      </w:pPr>
+      <w:r>
+        <w:rPr>
+          <w:sz w:val="28"/>
+          <w:szCs w:val="28"/>
+        </w:rPr>
+        <w:t>ParkingSpot module functions:</w:t>
+      </w:r>
+      <w:r>
+        <w:rPr>
+          <w:rFonts w:ascii="Consolas" w:hAnsi="Consolas" w:cs="Consolas"/>
+          <w:color w:val="0000FF"/>
+          <w:sz w:val="24"/>
+          <w:szCs w:val="24"/>
+          <w:lang w:val="en-CA"/>
+        </w:rPr>
+        <w:t xml:space="preserve"> </w:t>
       </w:r>
     </w:p>
     <w:p>
@@ -13795,23 +13716,7 @@
           <w:sz w:val="28"/>
           <w:szCs w:val="28"/>
         </w:rPr>
-        <w:t xml:space="preserve">returns true is make and model of the </w:t>
-      </w:r>
-      <w:proofErr w:type="spellStart"/>
-      <w:r>
-        <w:rPr>
-          <w:sz w:val="28"/>
-          <w:szCs w:val="28"/>
-        </w:rPr>
-        <w:t>ParkingSpot</w:t>
-      </w:r>
-      <w:proofErr w:type="spellEnd"/>
-      <w:r>
-        <w:rPr>
-          <w:sz w:val="28"/>
-          <w:szCs w:val="28"/>
-        </w:rPr>
-        <w:t xml:space="preserve"> is null.</w:t>
+        <w:t>returns true is make and model of the ParkingSpot is null.</w:t>
       </w:r>
     </w:p>
     <w:p>
@@ -14045,7 +13950,6 @@
         </w:rPr>
         <w:t xml:space="preserve"> </w:t>
       </w:r>
-      <w:proofErr w:type="spellStart"/>
       <w:r>
         <w:rPr>
           <w:rFonts w:ascii="Consolas" w:hAnsi="Consolas" w:cs="Consolas"/>
@@ -14056,7 +13960,6 @@
         </w:rPr>
         <w:t>ParkingSpot</w:t>
       </w:r>
-      <w:proofErr w:type="spellEnd"/>
       <w:r>
         <w:rPr>
           <w:rFonts w:ascii="Consolas" w:hAnsi="Consolas" w:cs="Consolas"/>
@@ -14323,364 +14226,96 @@
           <w:sz w:val="28"/>
           <w:szCs w:val="28"/>
         </w:rPr>
-        <w:t xml:space="preserve">Then it will print: </w:t>
-      </w:r>
-      <w:r>
-        <w:rPr>
-          <w:rFonts w:ascii="Consolas" w:hAnsi="Consolas" w:cs="Consolas"/>
-          <w:color w:val="A31515"/>
-          <w:sz w:val="24"/>
-          <w:szCs w:val="24"/>
-          <w:lang w:val="en-CA"/>
-        </w:rPr>
-        <w:t>"</w:t>
-      </w:r>
-      <w:r>
-        <w:rPr>
-          <w:rFonts w:ascii="Consolas" w:hAnsi="Consolas" w:cs="Consolas"/>
-          <w:color w:val="A31515"/>
-          <w:sz w:val="24"/>
-          <w:szCs w:val="24"/>
-          <w:lang w:val="en-CA"/>
-        </w:rPr>
-        <w:t>License Plate:</w:t>
-      </w:r>
-      <w:r>
-        <w:rPr>
-          <w:rFonts w:ascii="Consolas" w:hAnsi="Consolas" w:cs="Consolas"/>
-          <w:color w:val="A31515"/>
+        <w:br/>
+      </w:r>
+      <w:r>
+        <w:rPr>
+          <w:sz w:val="28"/>
+          <w:szCs w:val="28"/>
+        </w:rPr>
+        <w:t>ParkingLot module:</w:t>
+      </w:r>
+    </w:p>
+    <w:p>
+      <w:pPr>
+        <w:suppressAutoHyphens/>
+        <w:autoSpaceDE w:val="0"/>
+        <w:autoSpaceDN w:val="0"/>
+        <w:adjustRightInd w:val="0"/>
+        <w:spacing w:after="120" w:line="240" w:lineRule="auto"/>
+        <w:rPr>
+          <w:sz w:val="28"/>
+          <w:szCs w:val="28"/>
+        </w:rPr>
+      </w:pPr>
+      <w:r>
+        <w:rPr>
+          <w:sz w:val="28"/>
+          <w:szCs w:val="28"/>
+        </w:rPr>
+        <w:t>Create a structure called ParkingLot with two member variables:</w:t>
+      </w:r>
+      <w:r>
+        <w:rPr>
+          <w:sz w:val="28"/>
+          <w:szCs w:val="28"/>
+        </w:rPr>
+        <w:br/>
+        <w:t>An integer holding the number of ParkingSpots in the ParkingLot.</w:t>
+      </w:r>
+      <w:r>
+        <w:rPr>
+          <w:sz w:val="28"/>
+          <w:szCs w:val="28"/>
+        </w:rPr>
+        <w:br/>
+        <w:t>A ParkingSpot pointer to dynamically hold an array of ParkingSpots</w:t>
+      </w:r>
+    </w:p>
+    <w:p>
+      <w:pPr>
+        <w:suppressAutoHyphens/>
+        <w:autoSpaceDE w:val="0"/>
+        <w:autoSpaceDN w:val="0"/>
+        <w:adjustRightInd w:val="0"/>
+        <w:spacing w:after="120" w:line="240" w:lineRule="auto"/>
+        <w:rPr>
+          <w:sz w:val="28"/>
+          <w:szCs w:val="28"/>
+        </w:rPr>
+      </w:pPr>
+    </w:p>
+    <w:p>
+      <w:pPr>
+        <w:suppressAutoHyphens/>
+        <w:autoSpaceDE w:val="0"/>
+        <w:autoSpaceDN w:val="0"/>
+        <w:adjustRightInd w:val="0"/>
+        <w:spacing w:after="120" w:line="240" w:lineRule="auto"/>
+        <w:rPr>
+          <w:rFonts w:ascii="Consolas" w:hAnsi="Consolas" w:cs="Consolas"/>
+          <w:color w:val="0000FF"/>
+          <w:sz w:val="24"/>
+          <w:szCs w:val="24"/>
+          <w:lang w:val="en-CA"/>
+        </w:rPr>
+      </w:pPr>
+      <w:r>
+        <w:rPr>
+          <w:sz w:val="28"/>
+          <w:szCs w:val="28"/>
+        </w:rPr>
+        <w:t>ParkingLot module functions:</w:t>
+      </w:r>
+      <w:r>
+        <w:rPr>
+          <w:rFonts w:ascii="Consolas" w:hAnsi="Consolas" w:cs="Consolas"/>
+          <w:color w:val="0000FF"/>
           <w:sz w:val="24"/>
           <w:szCs w:val="24"/>
           <w:lang w:val="en-CA"/>
         </w:rPr>
         <w:t xml:space="preserve"> </w:t>
-      </w:r>
-      <w:r>
-        <w:rPr>
-          <w:rFonts w:ascii="Consolas" w:hAnsi="Consolas" w:cs="Consolas"/>
-          <w:color w:val="A31515"/>
-          <w:sz w:val="24"/>
-          <w:szCs w:val="24"/>
-          <w:lang w:val="en-CA"/>
-        </w:rPr>
-        <w:t>"</w:t>
-      </w:r>
-    </w:p>
-    <w:p>
-      <w:pPr>
-        <w:suppressAutoHyphens/>
-        <w:autoSpaceDE w:val="0"/>
-        <w:autoSpaceDN w:val="0"/>
-        <w:adjustRightInd w:val="0"/>
-        <w:spacing w:after="120" w:line="240" w:lineRule="auto"/>
-        <w:rPr>
-          <w:rFonts w:ascii="Cambria" w:eastAsia="Times New Roman" w:hAnsi="Cambria" w:cs="Arial"/>
-          <w:b/>
-          <w:bCs/>
-          <w:smallCaps/>
-          <w:color w:val="2E74B5" w:themeColor="accent1" w:themeShade="BF"/>
-          <w:sz w:val="28"/>
-          <w:szCs w:val="28"/>
-        </w:rPr>
-      </w:pPr>
-      <w:r>
-        <w:rPr>
-          <w:sz w:val="28"/>
-          <w:szCs w:val="28"/>
-        </w:rPr>
-        <w:t xml:space="preserve">Reads a string up to </w:t>
-      </w:r>
-      <w:r>
-        <w:rPr>
-          <w:sz w:val="28"/>
-          <w:szCs w:val="28"/>
-        </w:rPr>
-        <w:t>8</w:t>
-      </w:r>
-      <w:r>
-        <w:rPr>
-          <w:sz w:val="28"/>
-          <w:szCs w:val="28"/>
-        </w:rPr>
-        <w:t xml:space="preserve"> characters and stores it in the </w:t>
-      </w:r>
-      <w:r>
-        <w:rPr>
-          <w:sz w:val="28"/>
-          <w:szCs w:val="28"/>
-        </w:rPr>
-        <w:t>license plate</w:t>
-      </w:r>
-      <w:r>
-        <w:rPr>
-          <w:sz w:val="28"/>
-          <w:szCs w:val="28"/>
-        </w:rPr>
-        <w:t>.</w:t>
-      </w:r>
-      <w:r>
-        <w:rPr>
-          <w:sz w:val="28"/>
-          <w:szCs w:val="28"/>
-        </w:rPr>
-        <w:br/>
-        <w:t>If the length is too long it will show the following error message:</w:t>
-      </w:r>
-      <w:r>
-        <w:rPr>
-          <w:sz w:val="28"/>
-          <w:szCs w:val="28"/>
-        </w:rPr>
-        <w:br/>
-      </w:r>
-      <w:r>
-        <w:rPr>
-          <w:rFonts w:ascii="Consolas" w:hAnsi="Consolas" w:cs="Consolas"/>
-          <w:color w:val="A31515"/>
-          <w:lang w:val="en-CA"/>
-        </w:rPr>
-        <w:t xml:space="preserve">"Too long, </w:t>
-      </w:r>
-      <w:r>
-        <w:rPr>
-          <w:rFonts w:ascii="Consolas" w:hAnsi="Consolas" w:cs="Consolas"/>
-          <w:color w:val="A31515"/>
-          <w:lang w:val="en-CA"/>
-        </w:rPr>
-        <w:t>License Plate</w:t>
-      </w:r>
-      <w:r>
-        <w:rPr>
-          <w:rFonts w:ascii="Consolas" w:hAnsi="Consolas" w:cs="Consolas"/>
-          <w:color w:val="A31515"/>
-          <w:lang w:val="en-CA"/>
-        </w:rPr>
-        <w:t xml:space="preserve"> must be shorter than </w:t>
-      </w:r>
-      <w:r>
-        <w:rPr>
-          <w:rFonts w:ascii="Consolas" w:hAnsi="Consolas" w:cs="Consolas"/>
-          <w:color w:val="A31515"/>
-          <w:lang w:val="en-CA"/>
-        </w:rPr>
-        <w:t>8</w:t>
-      </w:r>
-      <w:r>
-        <w:rPr>
-          <w:rFonts w:ascii="Consolas" w:hAnsi="Consolas" w:cs="Consolas"/>
-          <w:color w:val="A31515"/>
-          <w:lang w:val="en-CA"/>
-        </w:rPr>
-        <w:t xml:space="preserve"> characters\</w:t>
-      </w:r>
-      <w:proofErr w:type="spellStart"/>
-      <w:r>
-        <w:rPr>
-          <w:rFonts w:ascii="Consolas" w:hAnsi="Consolas" w:cs="Consolas"/>
-          <w:color w:val="A31515"/>
-          <w:lang w:val="en-CA"/>
-        </w:rPr>
-        <w:t>nRedo</w:t>
-      </w:r>
-      <w:proofErr w:type="spellEnd"/>
-      <w:r>
-        <w:rPr>
-          <w:rFonts w:ascii="Consolas" w:hAnsi="Consolas" w:cs="Consolas"/>
-          <w:color w:val="A31515"/>
-          <w:lang w:val="en-CA"/>
-        </w:rPr>
-        <w:t xml:space="preserve"> Entry: "</w:t>
-      </w:r>
-      <w:r>
-        <w:rPr>
-          <w:sz w:val="28"/>
-          <w:szCs w:val="28"/>
-        </w:rPr>
-        <w:br/>
-      </w:r>
-      <w:r>
-        <w:rPr>
-          <w:sz w:val="28"/>
-          <w:szCs w:val="28"/>
-        </w:rPr>
-        <w:br/>
-      </w:r>
-      <w:proofErr w:type="spellStart"/>
-      <w:r>
-        <w:rPr>
-          <w:rFonts w:ascii="Cambria" w:eastAsia="Times New Roman" w:hAnsi="Cambria" w:cs="Arial"/>
-          <w:b/>
-          <w:bCs/>
-          <w:smallCaps/>
-          <w:color w:val="2E74B5" w:themeColor="accent1" w:themeShade="BF"/>
-          <w:sz w:val="28"/>
-          <w:szCs w:val="28"/>
-        </w:rPr>
-        <w:t>ParkingLot</w:t>
-      </w:r>
-      <w:proofErr w:type="spellEnd"/>
-      <w:r>
-        <w:rPr>
-          <w:rFonts w:ascii="Cambria" w:eastAsia="Times New Roman" w:hAnsi="Cambria" w:cs="Arial"/>
-          <w:b/>
-          <w:bCs/>
-          <w:smallCaps/>
-          <w:color w:val="2E74B5" w:themeColor="accent1" w:themeShade="BF"/>
-          <w:sz w:val="28"/>
-          <w:szCs w:val="28"/>
-        </w:rPr>
-        <w:t xml:space="preserve"> module:</w:t>
-      </w:r>
-    </w:p>
-    <w:p>
-      <w:pPr>
-        <w:suppressAutoHyphens/>
-        <w:autoSpaceDE w:val="0"/>
-        <w:autoSpaceDN w:val="0"/>
-        <w:adjustRightInd w:val="0"/>
-        <w:spacing w:after="120" w:line="240" w:lineRule="auto"/>
-        <w:rPr>
-          <w:sz w:val="28"/>
-          <w:szCs w:val="28"/>
-        </w:rPr>
-      </w:pPr>
-      <w:r>
-        <w:rPr>
-          <w:sz w:val="28"/>
-          <w:szCs w:val="28"/>
-        </w:rPr>
-        <w:t xml:space="preserve">Create a structure called </w:t>
-      </w:r>
-      <w:proofErr w:type="spellStart"/>
-      <w:r>
-        <w:rPr>
-          <w:sz w:val="28"/>
-          <w:szCs w:val="28"/>
-        </w:rPr>
-        <w:t>ParkingLot</w:t>
-      </w:r>
-      <w:proofErr w:type="spellEnd"/>
-      <w:r>
-        <w:rPr>
-          <w:sz w:val="28"/>
-          <w:szCs w:val="28"/>
-        </w:rPr>
-        <w:t xml:space="preserve"> with two member variables:</w:t>
-      </w:r>
-      <w:r>
-        <w:rPr>
-          <w:sz w:val="28"/>
-          <w:szCs w:val="28"/>
-        </w:rPr>
-        <w:br/>
-        <w:t xml:space="preserve">An integer holding the number of </w:t>
-      </w:r>
-      <w:proofErr w:type="spellStart"/>
-      <w:r>
-        <w:rPr>
-          <w:sz w:val="28"/>
-          <w:szCs w:val="28"/>
-        </w:rPr>
-        <w:t>ParkingSpots</w:t>
-      </w:r>
-      <w:proofErr w:type="spellEnd"/>
-      <w:r>
-        <w:rPr>
-          <w:sz w:val="28"/>
-          <w:szCs w:val="28"/>
-        </w:rPr>
-        <w:t xml:space="preserve"> in the </w:t>
-      </w:r>
-      <w:proofErr w:type="spellStart"/>
-      <w:r>
-        <w:rPr>
-          <w:sz w:val="28"/>
-          <w:szCs w:val="28"/>
-        </w:rPr>
-        <w:t>ParkingLot</w:t>
-      </w:r>
-      <w:proofErr w:type="spellEnd"/>
-      <w:r>
-        <w:rPr>
-          <w:sz w:val="28"/>
-          <w:szCs w:val="28"/>
-        </w:rPr>
-        <w:t>.</w:t>
-      </w:r>
-      <w:r>
-        <w:rPr>
-          <w:sz w:val="28"/>
-          <w:szCs w:val="28"/>
-        </w:rPr>
-        <w:br/>
-        <w:t xml:space="preserve">A </w:t>
-      </w:r>
-      <w:proofErr w:type="spellStart"/>
-      <w:r>
-        <w:rPr>
-          <w:sz w:val="28"/>
-          <w:szCs w:val="28"/>
-        </w:rPr>
-        <w:t>ParkingSpot</w:t>
-      </w:r>
-      <w:proofErr w:type="spellEnd"/>
-      <w:r>
-        <w:rPr>
-          <w:sz w:val="28"/>
-          <w:szCs w:val="28"/>
-        </w:rPr>
-        <w:t xml:space="preserve"> pointer to dynamically hold an array of </w:t>
-      </w:r>
-      <w:proofErr w:type="spellStart"/>
-      <w:r>
-        <w:rPr>
-          <w:sz w:val="28"/>
-          <w:szCs w:val="28"/>
-        </w:rPr>
-        <w:t>ParkingSpots</w:t>
-      </w:r>
-      <w:proofErr w:type="spellEnd"/>
-    </w:p>
-    <w:p>
-      <w:pPr>
-        <w:suppressAutoHyphens/>
-        <w:autoSpaceDE w:val="0"/>
-        <w:autoSpaceDN w:val="0"/>
-        <w:adjustRightInd w:val="0"/>
-        <w:spacing w:after="120" w:line="240" w:lineRule="auto"/>
-        <w:rPr>
-          <w:sz w:val="28"/>
-          <w:szCs w:val="28"/>
-        </w:rPr>
-      </w:pPr>
-    </w:p>
-    <w:p>
-      <w:pPr>
-        <w:pStyle w:val="Heading1"/>
-        <w:suppressAutoHyphens/>
-        <w:rPr>
-          <w:color w:val="FF0000"/>
-          <w:sz w:val="28"/>
-          <w:szCs w:val="28"/>
-        </w:rPr>
-      </w:pPr>
-      <w:proofErr w:type="spellStart"/>
-      <w:r>
-        <w:rPr>
-          <w:color w:val="FF0000"/>
-          <w:sz w:val="28"/>
-          <w:szCs w:val="28"/>
-        </w:rPr>
-        <w:t>ParkingLot</w:t>
-      </w:r>
-      <w:proofErr w:type="spellEnd"/>
-      <w:r>
-        <w:rPr>
-          <w:color w:val="FF0000"/>
-          <w:sz w:val="28"/>
-          <w:szCs w:val="28"/>
-        </w:rPr>
-        <w:t xml:space="preserve"> module functions: </w:t>
       </w:r>
     </w:p>
     <w:p>
@@ -15025,23 +14660,7 @@
           <w:sz w:val="28"/>
           <w:szCs w:val="28"/>
         </w:rPr>
-        <w:t xml:space="preserve">returns true the </w:t>
-      </w:r>
-      <w:proofErr w:type="spellStart"/>
-      <w:r>
-        <w:rPr>
-          <w:sz w:val="28"/>
-          <w:szCs w:val="28"/>
-        </w:rPr>
-        <w:t>ParkingSpot</w:t>
-      </w:r>
-      <w:proofErr w:type="spellEnd"/>
-      <w:r>
-        <w:rPr>
-          <w:sz w:val="28"/>
-          <w:szCs w:val="28"/>
-        </w:rPr>
-        <w:t xml:space="preserve"> </w:t>
+        <w:t xml:space="preserve">returns true the ParkingSpot </w:t>
       </w:r>
       <w:r>
         <w:rPr>
@@ -15238,39 +14857,7 @@
           <w:sz w:val="28"/>
           <w:szCs w:val="28"/>
         </w:rPr>
-        <w:t xml:space="preserve"> and keeps the address in the </w:t>
-      </w:r>
-      <w:proofErr w:type="spellStart"/>
-      <w:r>
-        <w:rPr>
-          <w:sz w:val="28"/>
-          <w:szCs w:val="28"/>
-        </w:rPr>
-        <w:t>ParkingSpot</w:t>
-      </w:r>
-      <w:proofErr w:type="spellEnd"/>
-      <w:r>
-        <w:rPr>
-          <w:sz w:val="28"/>
-          <w:szCs w:val="28"/>
-        </w:rPr>
-        <w:t xml:space="preserve"> pointer of the </w:t>
-      </w:r>
-      <w:proofErr w:type="spellStart"/>
-      <w:r>
-        <w:rPr>
-          <w:sz w:val="28"/>
-          <w:szCs w:val="28"/>
-        </w:rPr>
-        <w:t>ParkingLot</w:t>
-      </w:r>
-      <w:proofErr w:type="spellEnd"/>
-      <w:r>
-        <w:rPr>
-          <w:sz w:val="28"/>
-          <w:szCs w:val="28"/>
-        </w:rPr>
-        <w:t xml:space="preserve"> structure.</w:t>
+        <w:t xml:space="preserve"> and keeps the address in the ParkingSpot pointer of the ParkingLot structure.</w:t>
       </w:r>
       <w:r>
         <w:rPr>
@@ -15788,7 +15375,6 @@
         </w:rPr>
         <w:t xml:space="preserve"> </w:t>
       </w:r>
-      <w:proofErr w:type="spellStart"/>
       <w:r>
         <w:rPr>
           <w:rFonts w:ascii="Consolas" w:hAnsi="Consolas" w:cs="Consolas"/>
@@ -15799,7 +15385,6 @@
         </w:rPr>
         <w:t>ParkingSpot</w:t>
       </w:r>
-      <w:proofErr w:type="spellEnd"/>
       <w:r>
         <w:rPr>
           <w:rFonts w:ascii="Consolas" w:hAnsi="Consolas" w:cs="Consolas"/>
@@ -16040,55 +15625,7 @@
           <w:sz w:val="28"/>
           <w:szCs w:val="28"/>
         </w:rPr>
-        <w:t xml:space="preserve">Goes through all the </w:t>
-      </w:r>
-      <w:proofErr w:type="spellStart"/>
-      <w:r>
-        <w:rPr>
-          <w:sz w:val="28"/>
-          <w:szCs w:val="28"/>
-        </w:rPr>
-        <w:t>ParkingSpots</w:t>
-      </w:r>
-      <w:proofErr w:type="spellEnd"/>
-      <w:r>
-        <w:rPr>
-          <w:sz w:val="28"/>
-          <w:szCs w:val="28"/>
-        </w:rPr>
-        <w:t xml:space="preserve"> and if any of them are is empty, it will return the car. Then it will delete the dynamic array of </w:t>
-      </w:r>
-      <w:proofErr w:type="spellStart"/>
-      <w:r>
-        <w:rPr>
-          <w:sz w:val="28"/>
-          <w:szCs w:val="28"/>
-        </w:rPr>
-        <w:t>ParkingSpots</w:t>
-      </w:r>
-      <w:proofErr w:type="spellEnd"/>
-      <w:r>
-        <w:rPr>
-          <w:sz w:val="28"/>
-          <w:szCs w:val="28"/>
-        </w:rPr>
-        <w:t xml:space="preserve"> and empty the </w:t>
-      </w:r>
-      <w:proofErr w:type="spellStart"/>
-      <w:r>
-        <w:rPr>
-          <w:sz w:val="28"/>
-          <w:szCs w:val="28"/>
-        </w:rPr>
-        <w:t>ParkingLot</w:t>
-      </w:r>
-      <w:proofErr w:type="spellEnd"/>
-      <w:r>
-        <w:rPr>
-          <w:sz w:val="28"/>
-          <w:szCs w:val="28"/>
-        </w:rPr>
-        <w:t>.</w:t>
+        <w:t>Goes through all the ParkingSpots and if any of them are is empty, it will return the car. Then it will delete the dynamic array of ParkingSpots and empty the ParkingLot.</w:t>
       </w:r>
     </w:p>
     <w:p>
@@ -16374,9 +15911,23 @@
           <w:szCs w:val="19"/>
           <w:lang w:val="en-CA"/>
         </w:rPr>
-        <w:t xml:space="preserve">// This is a parking application using the </w:t>
-      </w:r>
-      <w:proofErr w:type="spellStart"/>
+        <w:t>// This is a parking application using the ParkingLot and</w:t>
+      </w:r>
+    </w:p>
+    <w:p>
+      <w:pPr>
+        <w:autoSpaceDE w:val="0"/>
+        <w:autoSpaceDN w:val="0"/>
+        <w:adjustRightInd w:val="0"/>
+        <w:spacing w:after="0" w:line="240" w:lineRule="auto"/>
+        <w:rPr>
+          <w:rFonts w:ascii="Consolas" w:hAnsi="Consolas" w:cs="Consolas"/>
+          <w:color w:val="000000"/>
+          <w:sz w:val="19"/>
+          <w:szCs w:val="19"/>
+          <w:lang w:val="en-CA"/>
+        </w:rPr>
+      </w:pPr>
       <w:r>
         <w:rPr>
           <w:rFonts w:ascii="Consolas" w:hAnsi="Consolas" w:cs="Consolas"/>
@@ -16385,65 +15936,7 @@
           <w:szCs w:val="19"/>
           <w:lang w:val="en-CA"/>
         </w:rPr>
-        <w:t>ParkingLot</w:t>
-      </w:r>
-      <w:proofErr w:type="spellEnd"/>
-      <w:r>
-        <w:rPr>
-          <w:rFonts w:ascii="Consolas" w:hAnsi="Consolas" w:cs="Consolas"/>
-          <w:color w:val="008000"/>
-          <w:sz w:val="19"/>
-          <w:szCs w:val="19"/>
-          <w:lang w:val="en-CA"/>
-        </w:rPr>
-        <w:t xml:space="preserve"> and</w:t>
-      </w:r>
-    </w:p>
-    <w:p>
-      <w:pPr>
-        <w:autoSpaceDE w:val="0"/>
-        <w:autoSpaceDN w:val="0"/>
-        <w:adjustRightInd w:val="0"/>
-        <w:spacing w:after="0" w:line="240" w:lineRule="auto"/>
-        <w:rPr>
-          <w:rFonts w:ascii="Consolas" w:hAnsi="Consolas" w:cs="Consolas"/>
-          <w:color w:val="000000"/>
-          <w:sz w:val="19"/>
-          <w:szCs w:val="19"/>
-          <w:lang w:val="en-CA"/>
-        </w:rPr>
-      </w:pPr>
-      <w:r>
-        <w:rPr>
-          <w:rFonts w:ascii="Consolas" w:hAnsi="Consolas" w:cs="Consolas"/>
-          <w:color w:val="008000"/>
-          <w:sz w:val="19"/>
-          <w:szCs w:val="19"/>
-          <w:lang w:val="en-CA"/>
-        </w:rPr>
-        <w:t xml:space="preserve">// </w:t>
-      </w:r>
-      <w:proofErr w:type="spellStart"/>
-      <w:r>
-        <w:rPr>
-          <w:rFonts w:ascii="Consolas" w:hAnsi="Consolas" w:cs="Consolas"/>
-          <w:color w:val="008000"/>
-          <w:sz w:val="19"/>
-          <w:szCs w:val="19"/>
-          <w:lang w:val="en-CA"/>
-        </w:rPr>
-        <w:t>ParkingSpot</w:t>
-      </w:r>
-      <w:proofErr w:type="spellEnd"/>
-      <w:r>
-        <w:rPr>
-          <w:rFonts w:ascii="Consolas" w:hAnsi="Consolas" w:cs="Consolas"/>
-          <w:color w:val="008000"/>
-          <w:sz w:val="19"/>
-          <w:szCs w:val="19"/>
-          <w:lang w:val="en-CA"/>
-        </w:rPr>
-        <w:t xml:space="preserve"> modules of DIY section of the workshop.</w:t>
+        <w:t>// ParkingSpot modules of DIY section of the workshop.</w:t>
       </w:r>
     </w:p>
     <w:p>
@@ -25386,7 +24879,6 @@
     <w:lsdException w:name="HTML Sample" w:semiHidden="1" w:unhideWhenUsed="1"/>
     <w:lsdException w:name="HTML Typewriter" w:semiHidden="1" w:unhideWhenUsed="1"/>
     <w:lsdException w:name="HTML Variable" w:semiHidden="1" w:unhideWhenUsed="1"/>
-    <w:lsdException w:name="Normal Table" w:semiHidden="1" w:unhideWhenUsed="1"/>
     <w:lsdException w:name="annotation subject" w:semiHidden="1" w:unhideWhenUsed="1"/>
     <w:lsdException w:name="No List" w:semiHidden="1" w:unhideWhenUsed="1"/>
     <w:lsdException w:name="Outline List 1" w:semiHidden="1" w:unhideWhenUsed="1"/>
@@ -25432,11 +24924,9 @@
     <w:lsdException w:name="Table Subtle 1" w:semiHidden="1" w:unhideWhenUsed="1"/>
     <w:lsdException w:name="Table Subtle 2" w:semiHidden="1" w:unhideWhenUsed="1"/>
     <w:lsdException w:name="Table Web 1" w:semiHidden="1" w:unhideWhenUsed="1"/>
-    <w:lsdException w:name="Table Web 2" w:semiHidden="1" w:unhideWhenUsed="1"/>
     <w:lsdException w:name="Table Web 3" w:semiHidden="1" w:unhideWhenUsed="1"/>
     <w:lsdException w:name="Balloon Text" w:semiHidden="1" w:unhideWhenUsed="1"/>
     <w:lsdException w:name="Table Grid" w:uiPriority="39"/>
-    <w:lsdException w:name="Table Theme" w:semiHidden="1" w:unhideWhenUsed="1"/>
     <w:lsdException w:name="Placeholder Text" w:semiHidden="1"/>
     <w:lsdException w:name="No Spacing" w:uiPriority="1" w:qFormat="1"/>
     <w:lsdException w:name="Light Shading" w:uiPriority="60"/>
@@ -26246,7 +25736,7 @@
 </file>
 
 <file path=customXml/itemProps1.xml><?xml version="1.0" encoding="utf-8"?>
-<ds:datastoreItem xmlns:ds="http://schemas.openxmlformats.org/officeDocument/2006/customXml" ds:itemID="{63D7C1D2-1A32-4422-8363-88113F0608D3}">
+<ds:datastoreItem xmlns:ds="http://schemas.openxmlformats.org/officeDocument/2006/customXml" ds:itemID="{EA2B1CA0-7BC6-4796-874E-9ADA6F0BDBFA}">
   <ds:schemaRefs>
     <ds:schemaRef ds:uri="http://schemas.openxmlformats.org/officeDocument/2006/bibliography"/>
   </ds:schemaRefs>
